--- a/TinhChiPhiIn/ThongTinAnBan.docx
+++ b/TinhChiPhiIn/ThongTinAnBan.docx
@@ -258,6 +258,56 @@
             <w:proofErr w:type="spellStart"/>
             <w:r>
               <w:t>đóng</w:t>
+            </w:r>
+            <w:proofErr w:type="spellEnd"/>
+            <w:r>
+              <w:t xml:space="preserve"> </w:t>
+            </w:r>
+            <w:proofErr w:type="spellStart"/>
+            <w:r>
+              <w:t>lò</w:t>
+            </w:r>
+            <w:proofErr w:type="spellEnd"/>
+            <w:r>
+              <w:t xml:space="preserve"> xo</w:t>
+            </w:r>
+          </w:p>
+          <w:p>
+            <w:proofErr w:type="spellStart"/>
+            <w:r>
+              <w:t>Cập</w:t>
+            </w:r>
+            <w:proofErr w:type="spellEnd"/>
+            <w:r>
+              <w:t xml:space="preserve"> </w:t>
+            </w:r>
+            <w:proofErr w:type="spellStart"/>
+            <w:r>
+              <w:t>nhật</w:t>
+            </w:r>
+            <w:proofErr w:type="spellEnd"/>
+            <w:r>
+              <w:t xml:space="preserve"> </w:t>
+            </w:r>
+            <w:proofErr w:type="spellStart"/>
+            <w:r>
+              <w:t>thêm</w:t>
+            </w:r>
+            <w:proofErr w:type="spellEnd"/>
+            <w:r>
+              <w:t xml:space="preserve"> </w:t>
+            </w:r>
+            <w:proofErr w:type="spellStart"/>
+            <w:r>
+              <w:t>đóng</w:t>
+            </w:r>
+            <w:proofErr w:type="spellEnd"/>
+            <w:r>
+              <w:t xml:space="preserve"> </w:t>
+            </w:r>
+            <w:proofErr w:type="spellStart"/>
+            <w:r>
+              <w:t>cuốn</w:t>
             </w:r>
             <w:proofErr w:type="spellEnd"/>
             <w:r>

--- a/TinhChiPhiIn/ThongTinAnBan.docx
+++ b/TinhChiPhiIn/ThongTinAnBan.docx
@@ -18,6 +18,8 @@
       <w:r>
         <w:t>bản</w:t>
       </w:r>
+      <w:bookmarkStart w:id="0" w:name="_GoBack"/>
+      <w:bookmarkEnd w:id="0"/>
       <w:proofErr w:type="spellEnd"/>
     </w:p>
     <w:p>
@@ -322,6 +324,24 @@
               <w:t xml:space="preserve"> xo</w:t>
             </w:r>
           </w:p>
+          <w:p>
+            <w:proofErr w:type="spellStart"/>
+            <w:r>
+              <w:t>Phí</w:t>
+            </w:r>
+            <w:proofErr w:type="spellEnd"/>
+            <w:r>
+              <w:t xml:space="preserve"> cán màng (</w:t>
+            </w:r>
+            <w:proofErr w:type="spellStart"/>
+            <w:r>
+              <w:t>tiền</w:t>
+            </w:r>
+            <w:proofErr w:type="spellEnd"/>
+            <w:r>
+              <w:t xml:space="preserve"> màng)</w:t>
+            </w:r>
+          </w:p>
           <w:p/>
         </w:tc>
         <w:tc>
@@ -391,10 +411,7 @@
         </w:tc>
       </w:tr>
     </w:tbl>
-    <w:p>
-      <w:bookmarkStart w:id="0" w:name="_GoBack"/>
-      <w:bookmarkEnd w:id="0"/>
-    </w:p>
+    <w:p/>
     <w:sectPr>
       <w:pgSz w:w="12240" w:h="15840"/>
       <w:pgMar w:top="1440" w:right="1440" w:bottom="1440" w:left="1440" w:header="720" w:footer="720" w:gutter="0"/>
